--- a/ai_11/roman_bodnar/Epic 2/epic_2_pactice_and_labs_report_roman_bodnar.docx
+++ b/ai_11/roman_bodnar/Epic 2/epic_2_pactice_and_labs_report_roman_bodnar.docx
@@ -5930,9 +5930,7 @@
     <w:p>
       <w:pPr>
         <w:rPr>
-          <w:rFonts w:ascii="Times New Roman" w:hAnsi="Times New Roman" w:cs="Times New Roman"/>
-          <w:sz w:val="24"/>
-          <w:szCs w:val="24"/>
+          <w:sz w:val="18"/>
           <w:lang w:val="en-US"/>
         </w:rPr>
         <w:sectPr>
@@ -5967,31 +5965,21 @@
         </w:rPr>
         <w:t xml:space="preserve"> </w:t>
       </w:r>
+      <w:r>
+        <w:rPr>
+          <w:rFonts w:ascii="Times New Roman" w:hAnsi="Times New Roman" w:cs="Times New Roman" w:hint="cs"/>
+        </w:rPr>
+        <w:tab/>
+      </w:r>
       <w:hyperlink r:id="rId21" w:history="1">
         <w:r>
           <w:rPr>
             <w:rStyle w:val="Hyperlink"/>
-            <w:rFonts w:ascii="Times New Roman" w:hAnsi="Times New Roman" w:cs="Times New Roman"/>
-            <w:sz w:val="24"/>
-            <w:szCs w:val="24"/>
-            <w:lang w:val="en-US"/>
+            <w:rFonts w:ascii="Times New Roman" w:hAnsi="Times New Roman" w:cs="Times New Roman" w:hint="cs"/>
           </w:rPr>
-          <w:t>https://github.com/artificial-intelligence-department/ai_programming_playground/pull/176</w:t>
+          <w:t>https://github.com/artificial-intelligence-department/ai_programming_playground/pull/416</w:t>
         </w:r>
       </w:hyperlink>
-    </w:p>
-    <w:p>
-      <w:pPr>
-        <w:rPr>
-          <w:sz w:val="18"/>
-          <w:lang w:val="en-US"/>
-        </w:rPr>
-        <w:sectPr>
-          <w:pgSz w:w="11920" w:h="16840"/>
-          <w:pgMar w:top="1140" w:right="720" w:bottom="1320" w:left="1020" w:header="0" w:footer="1135" w:gutter="0"/>
-          <w:cols w:space="720"/>
-        </w:sectPr>
-      </w:pPr>
     </w:p>
     <w:p>
       <w:pPr>

--- a/ai_11/roman_bodnar/Epic 2/epic_2_pactice_and_labs_report_roman_bodnar.docx
+++ b/ai_11/roman_bodnar/Epic 2/epic_2_pactice_and_labs_report_roman_bodnar.docx
@@ -5560,13 +5560,6 @@
           <w:sz w:val="19"/>
         </w:rPr>
       </w:pPr>
-    </w:p>
-    <w:p>
-      <w:pPr>
-        <w:rPr>
-          <w:sz w:val="19"/>
-        </w:rPr>
-      </w:pPr>
       <w:r>
         <w:rPr>
           <w:noProof/>
@@ -5574,9 +5567,9 @@
         </w:rPr>
         <w:drawing>
           <wp:inline distT="0" distB="0" distL="0" distR="0">
-            <wp:extent cx="4205848" cy="4876800"/>
-            <wp:effectExtent l="0" t="0" r="0" b="0"/>
-            <wp:docPr id="1007820751" name="Picture 13"/>
+            <wp:extent cx="4701310" cy="5037975"/>
+            <wp:effectExtent l="0" t="0" r="0" b="4445"/>
+            <wp:docPr id="678750382" name="Picture 1"/>
             <wp:cNvGraphicFramePr>
               <a:graphicFrameLocks xmlns:a="http://schemas.openxmlformats.org/drawingml/2006/main" noChangeAspect="1"/>
             </wp:cNvGraphicFramePr>
@@ -5584,7 +5577,7 @@
               <a:graphicData uri="http://schemas.openxmlformats.org/drawingml/2006/picture">
                 <pic:pic xmlns:pic="http://schemas.openxmlformats.org/drawingml/2006/picture">
                   <pic:nvPicPr>
-                    <pic:cNvPr id="1007820751" name="Picture 1007820751"/>
+                    <pic:cNvPr id="678750382" name="Picture 678750382"/>
                     <pic:cNvPicPr/>
                   </pic:nvPicPr>
                   <pic:blipFill>
@@ -5602,7 +5595,7 @@
                   <pic:spPr>
                     <a:xfrm>
                       <a:off x="0" y="0"/>
-                      <a:ext cx="4241369" cy="4917988"/>
+                      <a:ext cx="4711310" cy="5048691"/>
                     </a:xfrm>
                     <a:prstGeom prst="rect">
                       <a:avLst/>
@@ -5614,6 +5607,13 @@
           </wp:inline>
         </w:drawing>
       </w:r>
+    </w:p>
+    <w:p>
+      <w:pPr>
+        <w:rPr>
+          <w:sz w:val="19"/>
+        </w:rPr>
+      </w:pPr>
     </w:p>
     <w:p>
       <w:pPr>
@@ -8517,6 +8517,18 @@
       <w:shd w:val="clear" w:color="auto" w:fill="E1DFDD"/>
     </w:rPr>
   </w:style>
+  <w:style w:type="character" w:styleId="FollowedHyperlink">
+    <w:name w:val="FollowedHyperlink"/>
+    <w:basedOn w:val="DefaultParagraphFont"/>
+    <w:uiPriority w:val="99"/>
+    <w:semiHidden/>
+    <w:unhideWhenUsed/>
+    <w:rsid w:val="00001160"/>
+    <w:rPr>
+      <w:color w:val="800080" w:themeColor="followedHyperlink"/>
+      <w:u w:val="single"/>
+    </w:rPr>
+  </w:style>
 </w:styles>
 </file>
 
